--- a/short-stories/02017-001-stories-from-the-continuum/stories-from-the-continuum.docx
+++ b/short-stories/02017-001-stories-from-the-continuum/stories-from-the-continuum.docx
@@ -3818,7 +3818,7 @@
         <w:rPr>
           <w:i/>
         </w:rPr>
-        <w:t>Compilation date: 2017-07-21 22:18:30</w:t>
+        <w:t>Compilation date: 2017-07-22 20:00:49</w:t>
       </w:r>
     </w:p>
     <w:sectPr>
@@ -4126,7 +4126,7 @@
     <w:link w:val="BodyTextChar"/>
     <w:uiPriority w:val="99"/>
     <w:unhideWhenUsed/>
-    <w:rsid w:val="001244E9"/>
+    <w:rsid w:val="00582B40"/>
     <w:pPr>
       <w:spacing w:after="120"/>
     </w:pPr>
@@ -4136,7 +4136,7 @@
     <w:basedOn w:val="DefaultParagraphFont"/>
     <w:link w:val="BodyText"/>
     <w:uiPriority w:val="99"/>
-    <w:rsid w:val="001244E9"/>
+    <w:rsid w:val="00582B40"/>
     <w:rPr>
       <w:rFonts w:ascii="Georgia" w:hAnsi="Georgia"/>
       <w:sz w:val="28"/>
@@ -4149,7 +4149,7 @@
     <w:uiPriority w:val="99"/>
     <w:semiHidden/>
     <w:unhideWhenUsed/>
-    <w:rsid w:val="001244E9"/>
+    <w:rsid w:val="00582B40"/>
     <w:rPr>
       <w:color w:val="0000FF" w:themeColor="hyperlink"/>
       <w:u w:val="single"/>
@@ -4453,7 +4453,7 @@
     <w:link w:val="BodyTextChar"/>
     <w:uiPriority w:val="99"/>
     <w:unhideWhenUsed/>
-    <w:rsid w:val="001244E9"/>
+    <w:rsid w:val="00582B40"/>
     <w:pPr>
       <w:spacing w:after="120"/>
     </w:pPr>
@@ -4463,7 +4463,7 @@
     <w:basedOn w:val="DefaultParagraphFont"/>
     <w:link w:val="BodyText"/>
     <w:uiPriority w:val="99"/>
-    <w:rsid w:val="001244E9"/>
+    <w:rsid w:val="00582B40"/>
     <w:rPr>
       <w:rFonts w:ascii="Georgia" w:hAnsi="Georgia"/>
       <w:sz w:val="28"/>
@@ -4476,7 +4476,7 @@
     <w:uiPriority w:val="99"/>
     <w:semiHidden/>
     <w:unhideWhenUsed/>
-    <w:rsid w:val="001244E9"/>
+    <w:rsid w:val="00582B40"/>
     <w:rPr>
       <w:color w:val="0000FF" w:themeColor="hyperlink"/>
       <w:u w:val="single"/>
@@ -4775,7 +4775,7 @@
 </file>
 
 <file path=customXml/itemProps1.xml><?xml version="1.0" encoding="utf-8"?>
-<ds:datastoreItem xmlns:ds="http://schemas.openxmlformats.org/officeDocument/2006/customXml" ds:itemID="{7C3A39EF-7AA7-4F18-8606-722671D5CF15}">
+<ds:datastoreItem xmlns:ds="http://schemas.openxmlformats.org/officeDocument/2006/customXml" ds:itemID="{D3AF3090-26B1-48CF-AE5E-FA9458FB07AB}">
   <ds:schemaRefs>
     <ds:schemaRef ds:uri="http://schemas.openxmlformats.org/officeDocument/2006/bibliography"/>
   </ds:schemaRefs>
